--- a/documentatie/Programma van Eisen.docx
+++ b/documentatie/Programma van Eisen.docx
@@ -1510,7 +1510,28 @@
     </w:p>
     <w:p>
       <w:r>
-        <w:t>Meneer van der stal is naar ons toegekomen om dat hij een applicatie wilt voor zijn caravan en camper stalling. Zodat hij niet alleen avonds bereikbaar is maar dat zijn klanten ook overdag kunnen aangeven wanneer ze hun camper of caravan terug komen brengen of opkomen halen</w:t>
+        <w:t xml:space="preserve">Meneer van der </w:t>
+      </w:r>
+      <w:r>
+        <w:t>S</w:t>
+      </w:r>
+      <w:r>
+        <w:t xml:space="preserve">tal is naar ons toegekomen omdat hij een applicatie wil voor zijn caravan en camper stalling. Zodat hij niet alleen </w:t>
+      </w:r>
+      <w:r>
+        <w:t xml:space="preserve">‘s </w:t>
+      </w:r>
+      <w:r>
+        <w:t>avonds bereikbaar is maar dat zijn klanten ook overdag kunnen aangeven wanneer ze hun camper of caravan terug komen brengen of op</w:t>
+      </w:r>
+      <w:r>
+        <w:t xml:space="preserve"> </w:t>
+      </w:r>
+      <w:r>
+        <w:t>komen halen</w:t>
+      </w:r>
+      <w:r>
+        <w:t>.</w:t>
       </w:r>
     </w:p>
     <w:p>
@@ -1549,16 +1570,34 @@
       <w:pPr>
         <w:pStyle w:val="Kop1"/>
       </w:pPr>
-      <w:bookmarkStart w:id="5" w:name="_Toc440616375"/>
-      <w:bookmarkStart w:id="6" w:name="_Toc81826970"/>
+      <w:bookmarkStart w:id="5" w:name="_Toc81826970"/>
+      <w:bookmarkStart w:id="6" w:name="_Toc440616375"/>
       <w:r>
         <w:t>Doelgroep(en)</w:t>
       </w:r>
-      <w:bookmarkEnd w:id="6"/>
+      <w:bookmarkEnd w:id="5"/>
     </w:p>
     <w:p>
       <w:r>
-        <w:t xml:space="preserve">Deze applicatie is bedoelt voor mensen die hun caravan of camper bij meneer van der stal heeft gestald. Ze kunnen vie deze applicatie aangeven wanneer ze welke camper of caravan op willen halen. Verder kunnen ze ook via de site berekenen hoe duur het word om daar te stallen. Het is ook een tuk handiger voor Carlo van der stal omdat hij nu alleen avonds even hoeft te kijken wat hij klaar moet zetten en verder heeft hij er geen werk aan. </w:t>
+        <w:t xml:space="preserve">Deze applicatie is bedoelt voor mensen die hun caravan of camper bij meneer van der </w:t>
+      </w:r>
+      <w:r>
+        <w:t>S</w:t>
+      </w:r>
+      <w:r>
+        <w:t>tal heeft gestald. Ze kunnen vi</w:t>
+      </w:r>
+      <w:r>
+        <w:t>a</w:t>
+      </w:r>
+      <w:r>
+        <w:t xml:space="preserve"> deze applicatie aangeven wanneer ze welke camper of caravan op willen halen. Verder kunnen ze ook via de site berekenen hoe duur het word om daar te stallen. Het is ook een </w:t>
+      </w:r>
+      <w:r>
+        <w:t>s</w:t>
+      </w:r>
+      <w:r>
+        <w:t xml:space="preserve">tuk handiger voor Carlo van der stal omdat hij nu alleen avonds even hoeft te kijken wat hij klaar moet zetten en verder heeft hij er geen werk aan. </w:t>
       </w:r>
     </w:p>
     <w:p/>
@@ -1571,7 +1610,7 @@
         <w:lastRenderedPageBreak/>
         <w:t>Vormgeving</w:t>
       </w:r>
-      <w:bookmarkEnd w:id="5"/>
+      <w:bookmarkEnd w:id="6"/>
       <w:bookmarkEnd w:id="7"/>
     </w:p>
     <w:p>
@@ -1582,8 +1621,8 @@
           <w:szCs w:val="34"/>
         </w:rPr>
       </w:pPr>
-      <w:bookmarkStart w:id="8" w:name="_Toc440616376"/>
-      <w:bookmarkStart w:id="9" w:name="_Toc81826972"/>
+      <w:bookmarkStart w:id="8" w:name="_Toc81826972"/>
+      <w:bookmarkStart w:id="9" w:name="_Toc440616376"/>
       <w:r>
         <w:rPr>
           <w:sz w:val="34"/>
@@ -1591,7 +1630,7 @@
         </w:rPr>
         <w:t>Lettertype</w:t>
       </w:r>
-      <w:bookmarkEnd w:id="9"/>
+      <w:bookmarkEnd w:id="8"/>
     </w:p>
     <w:p>
       <w:r>
@@ -1600,9 +1639,11 @@
       <w:r>
         <w:t xml:space="preserve"> </w:t>
       </w:r>
+      <w:proofErr w:type="spellStart"/>
       <w:r>
         <w:t>Gadugi</w:t>
       </w:r>
+      <w:proofErr w:type="spellEnd"/>
     </w:p>
     <w:p>
       <w:pPr>
@@ -1687,10 +1728,17 @@
       </w:r>
       <w:r>
         <w:br/>
+      </w:r>
+      <w:proofErr w:type="spellStart"/>
+      <w:r>
         <w:t>G</w:t>
       </w:r>
       <w:r>
-        <w:t xml:space="preserve">rijs: </w:t>
+        <w:t>rijs</w:t>
+      </w:r>
+      <w:proofErr w:type="spellEnd"/>
+      <w:r>
+        <w:t xml:space="preserve">: </w:t>
       </w:r>
       <w:r>
         <w:t>#9D9D9D</w:t>
@@ -1918,7 +1966,7 @@
           </wp:inline>
         </w:drawing>
       </w:r>
-      <w:bookmarkEnd w:id="8"/>
+      <w:bookmarkEnd w:id="9"/>
     </w:p>
     <w:p/>
     <w:p>
@@ -2220,12 +2268,21 @@
         </w:rPr>
       </w:pPr>
       <w:bookmarkStart w:id="16" w:name="_Toc81826979"/>
+      <w:proofErr w:type="spellStart"/>
       <w:r>
         <w:rPr>
           <w:sz w:val="34"/>
           <w:szCs w:val="34"/>
         </w:rPr>
-        <w:t>MosCow Methode</w:t>
+        <w:t>MosCow</w:t>
+      </w:r>
+      <w:proofErr w:type="spellEnd"/>
+      <w:r>
+        <w:rPr>
+          <w:sz w:val="34"/>
+          <w:szCs w:val="34"/>
+        </w:rPr>
+        <w:t xml:space="preserve"> Methode</w:t>
       </w:r>
       <w:bookmarkEnd w:id="16"/>
     </w:p>
@@ -2240,7 +2297,15 @@
           <w:b/>
           <w:bCs/>
         </w:rPr>
-        <w:t>Toelichting Mo</w:t>
+        <w:t xml:space="preserve">Toelichting </w:t>
+      </w:r>
+      <w:proofErr w:type="spellStart"/>
+      <w:r>
+        <w:rPr>
+          <w:b/>
+          <w:bCs/>
+        </w:rPr>
+        <w:t>Mo</w:t>
       </w:r>
       <w:r>
         <w:rPr>
@@ -2263,21 +2328,43 @@
         </w:rPr>
         <w:t>W</w:t>
       </w:r>
+      <w:proofErr w:type="spellEnd"/>
       <w:r>
         <w:br/>
         <w:t>Must have: moet in de applicatie komen.</w:t>
       </w:r>
       <w:r>
         <w:br/>
-        <w:t>Should have: is belangrijk maar geen prioriteit</w:t>
+      </w:r>
+      <w:proofErr w:type="spellStart"/>
+      <w:r>
+        <w:t>Should</w:t>
+      </w:r>
+      <w:proofErr w:type="spellEnd"/>
+      <w:r>
+        <w:t xml:space="preserve"> have: is belangrijk maar geen prioriteit</w:t>
       </w:r>
       <w:r>
         <w:br/>
-        <w:t>Could have: als er tijd over is kunnen deze nog toegevoegd worden</w:t>
+      </w:r>
+      <w:proofErr w:type="spellStart"/>
+      <w:r>
+        <w:t>Could</w:t>
+      </w:r>
+      <w:proofErr w:type="spellEnd"/>
+      <w:r>
+        <w:t xml:space="preserve"> have: als er tijd over is kunnen deze nog toegevoegd worden</w:t>
       </w:r>
       <w:r>
         <w:br/>
-        <w:t>Won’t have: komt niet voor in de applicatie</w:t>
+      </w:r>
+      <w:proofErr w:type="spellStart"/>
+      <w:r>
+        <w:t>Won’t</w:t>
+      </w:r>
+      <w:proofErr w:type="spellEnd"/>
+      <w:r>
+        <w:t xml:space="preserve"> have: komt niet voor in de applicatie</w:t>
       </w:r>
     </w:p>
     <w:p/>
@@ -2370,12 +2457,21 @@
                 <w:bCs/>
               </w:rPr>
             </w:pPr>
-            <w:r>
-              <w:rPr>
-                <w:b/>
-                <w:bCs/>
-              </w:rPr>
-              <w:t>Should have</w:t>
+            <w:proofErr w:type="spellStart"/>
+            <w:r>
+              <w:rPr>
+                <w:b/>
+                <w:bCs/>
+              </w:rPr>
+              <w:t>Should</w:t>
+            </w:r>
+            <w:proofErr w:type="spellEnd"/>
+            <w:r>
+              <w:rPr>
+                <w:b/>
+                <w:bCs/>
+              </w:rPr>
+              <w:t xml:space="preserve"> have</w:t>
             </w:r>
           </w:p>
         </w:tc>
@@ -2398,12 +2494,21 @@
                 <w:bCs/>
               </w:rPr>
             </w:pPr>
-            <w:r>
-              <w:rPr>
-                <w:b/>
-                <w:bCs/>
-              </w:rPr>
-              <w:t>Could have</w:t>
+            <w:proofErr w:type="spellStart"/>
+            <w:r>
+              <w:rPr>
+                <w:b/>
+                <w:bCs/>
+              </w:rPr>
+              <w:t>Could</w:t>
+            </w:r>
+            <w:proofErr w:type="spellEnd"/>
+            <w:r>
+              <w:rPr>
+                <w:b/>
+                <w:bCs/>
+              </w:rPr>
+              <w:t xml:space="preserve"> have</w:t>
             </w:r>
           </w:p>
         </w:tc>
@@ -2426,12 +2531,21 @@
                 <w:bCs/>
               </w:rPr>
             </w:pPr>
-            <w:r>
-              <w:rPr>
-                <w:b/>
-                <w:bCs/>
-              </w:rPr>
-              <w:t>Won’t have</w:t>
+            <w:proofErr w:type="spellStart"/>
+            <w:r>
+              <w:rPr>
+                <w:b/>
+                <w:bCs/>
+              </w:rPr>
+              <w:t>Won’t</w:t>
+            </w:r>
+            <w:proofErr w:type="spellEnd"/>
+            <w:r>
+              <w:rPr>
+                <w:b/>
+                <w:bCs/>
+              </w:rPr>
+              <w:t xml:space="preserve"> have</w:t>
             </w:r>
           </w:p>
         </w:tc>
@@ -2460,7 +2574,23 @@
                 <w:sz w:val="20"/>
                 <w:szCs w:val="20"/>
               </w:rPr>
-              <w:t>(admin)</w:t>
+              <w:t>(</w:t>
+            </w:r>
+            <w:proofErr w:type="spellStart"/>
+            <w:r>
+              <w:rPr>
+                <w:sz w:val="20"/>
+                <w:szCs w:val="20"/>
+              </w:rPr>
+              <w:t>admin</w:t>
+            </w:r>
+            <w:proofErr w:type="spellEnd"/>
+            <w:r>
+              <w:rPr>
+                <w:sz w:val="20"/>
+                <w:szCs w:val="20"/>
+              </w:rPr>
+              <w:t>)</w:t>
             </w:r>
           </w:p>
           <w:p>
@@ -2829,7 +2959,23 @@
                 <w:sz w:val="20"/>
                 <w:szCs w:val="20"/>
               </w:rPr>
-              <w:t>(admin)</w:t>
+              <w:t>(</w:t>
+            </w:r>
+            <w:proofErr w:type="spellStart"/>
+            <w:r>
+              <w:rPr>
+                <w:sz w:val="20"/>
+                <w:szCs w:val="20"/>
+              </w:rPr>
+              <w:t>admin</w:t>
+            </w:r>
+            <w:proofErr w:type="spellEnd"/>
+            <w:r>
+              <w:rPr>
+                <w:sz w:val="20"/>
+                <w:szCs w:val="20"/>
+              </w:rPr>
+              <w:t>)</w:t>
             </w:r>
           </w:p>
           <w:p>
@@ -3453,7 +3599,23 @@
                 <w:sz w:val="20"/>
                 <w:szCs w:val="20"/>
               </w:rPr>
-              <w:t>(Admins en medewerkers)</w:t>
+              <w:t>(</w:t>
+            </w:r>
+            <w:proofErr w:type="spellStart"/>
+            <w:r>
+              <w:rPr>
+                <w:sz w:val="20"/>
+                <w:szCs w:val="20"/>
+              </w:rPr>
+              <w:t>Admins</w:t>
+            </w:r>
+            <w:proofErr w:type="spellEnd"/>
+            <w:r>
+              <w:rPr>
+                <w:sz w:val="20"/>
+                <w:szCs w:val="20"/>
+              </w:rPr>
+              <w:t xml:space="preserve"> en medewerkers)</w:t>
             </w:r>
           </w:p>
           <w:p>

--- a/documentatie/Programma van Eisen.docx
+++ b/documentatie/Programma van Eisen.docx
@@ -1495,6 +1495,48 @@
           </w:p>
         </w:tc>
       </w:tr>
+      <w:tr>
+        <w:tc>
+          <w:tcPr>
+            <w:tcW w:w="2294" w:type="dxa"/>
+          </w:tcPr>
+          <w:p>
+            <w:r>
+              <w:t>0.2</w:t>
+            </w:r>
+          </w:p>
+        </w:tc>
+        <w:tc>
+          <w:tcPr>
+            <w:tcW w:w="2308" w:type="dxa"/>
+          </w:tcPr>
+          <w:p>
+            <w:r>
+              <w:t>20-09-2021</w:t>
+            </w:r>
+          </w:p>
+        </w:tc>
+        <w:tc>
+          <w:tcPr>
+            <w:tcW w:w="2314" w:type="dxa"/>
+          </w:tcPr>
+          <w:p>
+            <w:r>
+              <w:t>Groep 14</w:t>
+            </w:r>
+          </w:p>
+        </w:tc>
+        <w:tc>
+          <w:tcPr>
+            <w:tcW w:w="2146" w:type="dxa"/>
+          </w:tcPr>
+          <w:p>
+            <w:r>
+              <w:t>ERD eisen</w:t>
+            </w:r>
+          </w:p>
+        </w:tc>
+      </w:tr>
     </w:tbl>
     <w:p/>
     <w:p/>
@@ -1639,11 +1681,9 @@
       <w:r>
         <w:t xml:space="preserve"> </w:t>
       </w:r>
-      <w:proofErr w:type="spellStart"/>
       <w:r>
         <w:t>Gadugi</w:t>
       </w:r>
-      <w:proofErr w:type="spellEnd"/>
     </w:p>
     <w:p>
       <w:pPr>
@@ -1728,17 +1768,10 @@
       </w:r>
       <w:r>
         <w:br/>
-      </w:r>
-      <w:proofErr w:type="spellStart"/>
-      <w:r>
         <w:t>G</w:t>
       </w:r>
       <w:r>
-        <w:t>rijs</w:t>
-      </w:r>
-      <w:proofErr w:type="spellEnd"/>
-      <w:r>
-        <w:t xml:space="preserve">: </w:t>
+        <w:t xml:space="preserve">rijs: </w:t>
       </w:r>
       <w:r>
         <w:t>#9D9D9D</w:t>
@@ -1908,7 +1941,6 @@
           <w:sz w:val="28"/>
           <w:szCs w:val="28"/>
         </w:rPr>
-        <w:lastRenderedPageBreak/>
         <w:t>Voorpagina van de website</w:t>
       </w:r>
     </w:p>
@@ -1917,6 +1949,7 @@
         <w:rPr>
           <w:noProof/>
         </w:rPr>
+        <w:lastRenderedPageBreak/>
         <w:drawing>
           <wp:inline distT="0" distB="0" distL="0" distR="0" wp14:anchorId="228BBDEE" wp14:editId="6C4075AF">
             <wp:extent cx="5753100" cy="3268980"/>
@@ -2260,52 +2293,17 @@
     </w:p>
     <w:p>
       <w:pPr>
-        <w:pStyle w:val="Kop2"/>
-        <w:jc w:val="left"/>
         <w:rPr>
           <w:sz w:val="34"/>
           <w:szCs w:val="34"/>
         </w:rPr>
       </w:pPr>
-      <w:bookmarkStart w:id="16" w:name="_Toc81826979"/>
-      <w:proofErr w:type="spellStart"/>
-      <w:r>
-        <w:rPr>
-          <w:sz w:val="34"/>
-          <w:szCs w:val="34"/>
-        </w:rPr>
-        <w:t>MosCow</w:t>
-      </w:r>
-      <w:proofErr w:type="spellEnd"/>
-      <w:r>
-        <w:rPr>
-          <w:sz w:val="34"/>
-          <w:szCs w:val="34"/>
-        </w:rPr>
-        <w:t xml:space="preserve"> Methode</w:t>
-      </w:r>
-      <w:bookmarkEnd w:id="16"/>
-    </w:p>
-    <w:p>
-      <w:r>
-        <w:t xml:space="preserve">Maak een Moscow tabel voor deze functionaliteiten. </w:t>
-      </w:r>
-    </w:p>
-    <w:p>
       <w:r>
         <w:rPr>
           <w:b/>
           <w:bCs/>
         </w:rPr>
-        <w:t xml:space="preserve">Toelichting </w:t>
-      </w:r>
-      <w:proofErr w:type="spellStart"/>
-      <w:r>
-        <w:rPr>
-          <w:b/>
-          <w:bCs/>
-        </w:rPr>
-        <w:t>Mo</w:t>
+        <w:t>Toelichting Mo</w:t>
       </w:r>
       <w:r>
         <w:rPr>
@@ -2328,46 +2326,23 @@
         </w:rPr>
         <w:t>W</w:t>
       </w:r>
-      <w:proofErr w:type="spellEnd"/>
       <w:r>
         <w:br/>
         <w:t>Must have: moet in de applicatie komen.</w:t>
       </w:r>
       <w:r>
         <w:br/>
-      </w:r>
-      <w:proofErr w:type="spellStart"/>
-      <w:r>
-        <w:t>Should</w:t>
-      </w:r>
-      <w:proofErr w:type="spellEnd"/>
-      <w:r>
-        <w:t xml:space="preserve"> have: is belangrijk maar geen prioriteit</w:t>
+        <w:t>Should have: is belangrijk maar geen prioriteit</w:t>
       </w:r>
       <w:r>
         <w:br/>
-      </w:r>
-      <w:proofErr w:type="spellStart"/>
-      <w:r>
-        <w:t>Could</w:t>
-      </w:r>
-      <w:proofErr w:type="spellEnd"/>
-      <w:r>
-        <w:t xml:space="preserve"> have: als er tijd over is kunnen deze nog toegevoegd worden</w:t>
+        <w:t>Could have: als er tijd over is kunnen deze nog toegevoegd worden</w:t>
       </w:r>
       <w:r>
         <w:br/>
-      </w:r>
-      <w:proofErr w:type="spellStart"/>
-      <w:r>
-        <w:t>Won’t</w:t>
-      </w:r>
-      <w:proofErr w:type="spellEnd"/>
-      <w:r>
-        <w:t xml:space="preserve"> have: komt niet voor in de applicatie</w:t>
+        <w:t>Won’t have: komt niet voor in de applicatie</w:t>
       </w:r>
     </w:p>
-    <w:p/>
     <w:tbl>
       <w:tblPr>
         <w:tblStyle w:val="Tabelraster"/>
@@ -2457,21 +2432,12 @@
                 <w:bCs/>
               </w:rPr>
             </w:pPr>
-            <w:proofErr w:type="spellStart"/>
-            <w:r>
-              <w:rPr>
-                <w:b/>
-                <w:bCs/>
-              </w:rPr>
-              <w:t>Should</w:t>
-            </w:r>
-            <w:proofErr w:type="spellEnd"/>
-            <w:r>
-              <w:rPr>
-                <w:b/>
-                <w:bCs/>
-              </w:rPr>
-              <w:t xml:space="preserve"> have</w:t>
+            <w:r>
+              <w:rPr>
+                <w:b/>
+                <w:bCs/>
+              </w:rPr>
+              <w:t>Should have</w:t>
             </w:r>
           </w:p>
         </w:tc>
@@ -2494,21 +2460,12 @@
                 <w:bCs/>
               </w:rPr>
             </w:pPr>
-            <w:proofErr w:type="spellStart"/>
-            <w:r>
-              <w:rPr>
-                <w:b/>
-                <w:bCs/>
-              </w:rPr>
-              <w:t>Could</w:t>
-            </w:r>
-            <w:proofErr w:type="spellEnd"/>
-            <w:r>
-              <w:rPr>
-                <w:b/>
-                <w:bCs/>
-              </w:rPr>
-              <w:t xml:space="preserve"> have</w:t>
+            <w:r>
+              <w:rPr>
+                <w:b/>
+                <w:bCs/>
+              </w:rPr>
+              <w:t>Could have</w:t>
             </w:r>
           </w:p>
         </w:tc>
@@ -2531,21 +2488,12 @@
                 <w:bCs/>
               </w:rPr>
             </w:pPr>
-            <w:proofErr w:type="spellStart"/>
-            <w:r>
-              <w:rPr>
-                <w:b/>
-                <w:bCs/>
-              </w:rPr>
-              <w:t>Won’t</w:t>
-            </w:r>
-            <w:proofErr w:type="spellEnd"/>
-            <w:r>
-              <w:rPr>
-                <w:b/>
-                <w:bCs/>
-              </w:rPr>
-              <w:t xml:space="preserve"> have</w:t>
+            <w:r>
+              <w:rPr>
+                <w:b/>
+                <w:bCs/>
+              </w:rPr>
+              <w:t>Won’t have</w:t>
             </w:r>
           </w:p>
         </w:tc>
@@ -2574,23 +2522,7 @@
                 <w:sz w:val="20"/>
                 <w:szCs w:val="20"/>
               </w:rPr>
-              <w:t>(</w:t>
-            </w:r>
-            <w:proofErr w:type="spellStart"/>
-            <w:r>
-              <w:rPr>
-                <w:sz w:val="20"/>
-                <w:szCs w:val="20"/>
-              </w:rPr>
-              <w:t>admin</w:t>
-            </w:r>
-            <w:proofErr w:type="spellEnd"/>
-            <w:r>
-              <w:rPr>
-                <w:sz w:val="20"/>
-                <w:szCs w:val="20"/>
-              </w:rPr>
-              <w:t>)</w:t>
+              <w:t>(admin)</w:t>
             </w:r>
           </w:p>
           <w:p>
@@ -2959,23 +2891,7 @@
                 <w:sz w:val="20"/>
                 <w:szCs w:val="20"/>
               </w:rPr>
-              <w:t>(</w:t>
-            </w:r>
-            <w:proofErr w:type="spellStart"/>
-            <w:r>
-              <w:rPr>
-                <w:sz w:val="20"/>
-                <w:szCs w:val="20"/>
-              </w:rPr>
-              <w:t>admin</w:t>
-            </w:r>
-            <w:proofErr w:type="spellEnd"/>
-            <w:r>
-              <w:rPr>
-                <w:sz w:val="20"/>
-                <w:szCs w:val="20"/>
-              </w:rPr>
-              <w:t>)</w:t>
+              <w:t>(admin)</w:t>
             </w:r>
           </w:p>
           <w:p>
@@ -3477,7 +3393,6 @@
                 <w:sz w:val="20"/>
                 <w:szCs w:val="20"/>
               </w:rPr>
-              <w:lastRenderedPageBreak/>
               <w:t>Klant kan voertuig altijd ophalen mits het 2 dagen voor de tijd is gemeld</w:t>
             </w:r>
           </w:p>
@@ -3599,23 +3514,7 @@
                 <w:sz w:val="20"/>
                 <w:szCs w:val="20"/>
               </w:rPr>
-              <w:t>(</w:t>
-            </w:r>
-            <w:proofErr w:type="spellStart"/>
-            <w:r>
-              <w:rPr>
-                <w:sz w:val="20"/>
-                <w:szCs w:val="20"/>
-              </w:rPr>
-              <w:t>Admins</w:t>
-            </w:r>
-            <w:proofErr w:type="spellEnd"/>
-            <w:r>
-              <w:rPr>
-                <w:sz w:val="20"/>
-                <w:szCs w:val="20"/>
-              </w:rPr>
-              <w:t xml:space="preserve"> en medewerkers)</w:t>
+              <w:t>(Admins en medewerkers)</w:t>
             </w:r>
           </w:p>
           <w:p>
@@ -3722,6 +3621,807 @@
                 <w:bCs/>
               </w:rPr>
             </w:pPr>
+          </w:p>
+        </w:tc>
+      </w:tr>
+    </w:tbl>
+    <w:p/>
+    <w:p>
+      <w:pPr>
+        <w:pStyle w:val="Kop2"/>
+      </w:pPr>
+      <w:r>
+        <w:lastRenderedPageBreak/>
+        <w:t>ERD eisen</w:t>
+      </w:r>
+    </w:p>
+    <w:tbl>
+      <w:tblPr>
+        <w:tblStyle w:val="Rastertabel4-Accent1"/>
+        <w:tblW w:w="0" w:type="auto"/>
+        <w:tblLook w:val="04A0" w:firstRow="1" w:lastRow="0" w:firstColumn="1" w:lastColumn="0" w:noHBand="0" w:noVBand="1"/>
+      </w:tblPr>
+      <w:tblGrid>
+        <w:gridCol w:w="3020"/>
+        <w:gridCol w:w="3021"/>
+        <w:gridCol w:w="3021"/>
+      </w:tblGrid>
+      <w:tr>
+        <w:trPr>
+          <w:cnfStyle w:val="100000000000" w:firstRow="1" w:lastRow="0" w:firstColumn="0" w:lastColumn="0" w:oddVBand="0" w:evenVBand="0" w:oddHBand="0" w:evenHBand="0" w:firstRowFirstColumn="0" w:firstRowLastColumn="0" w:lastRowFirstColumn="0" w:lastRowLastColumn="0"/>
+        </w:trPr>
+        <w:tc>
+          <w:tcPr>
+            <w:cnfStyle w:val="001000000000" w:firstRow="0" w:lastRow="0" w:firstColumn="1" w:lastColumn="0" w:oddVBand="0" w:evenVBand="0" w:oddHBand="0" w:evenHBand="0" w:firstRowFirstColumn="0" w:firstRowLastColumn="0" w:lastRowFirstColumn="0" w:lastRowLastColumn="0"/>
+            <w:tcW w:w="3020" w:type="dxa"/>
+            <w:shd w:val="clear" w:color="auto" w:fill="5B9BD5"/>
+          </w:tcPr>
+          <w:p>
+            <w:pPr>
+              <w:jc w:val="center"/>
+            </w:pPr>
+          </w:p>
+        </w:tc>
+        <w:tc>
+          <w:tcPr>
+            <w:tcW w:w="3021" w:type="dxa"/>
+          </w:tcPr>
+          <w:p>
+            <w:pPr>
+              <w:jc w:val="center"/>
+              <w:cnfStyle w:val="100000000000" w:firstRow="1" w:lastRow="0" w:firstColumn="0" w:lastColumn="0" w:oddVBand="0" w:evenVBand="0" w:oddHBand="0" w:evenHBand="0" w:firstRowFirstColumn="0" w:firstRowLastColumn="0" w:lastRowFirstColumn="0" w:lastRowLastColumn="0"/>
+              <w:rPr>
+                <w:sz w:val="28"/>
+                <w:szCs w:val="28"/>
+              </w:rPr>
+            </w:pPr>
+            <w:r>
+              <w:rPr>
+                <w:sz w:val="28"/>
+                <w:szCs w:val="28"/>
+              </w:rPr>
+              <w:t>User tabel</w:t>
+            </w:r>
+          </w:p>
+        </w:tc>
+        <w:tc>
+          <w:tcPr>
+            <w:tcW w:w="3021" w:type="dxa"/>
+          </w:tcPr>
+          <w:p>
+            <w:pPr>
+              <w:cnfStyle w:val="100000000000" w:firstRow="1" w:lastRow="0" w:firstColumn="0" w:lastColumn="0" w:oddVBand="0" w:evenVBand="0" w:oddHBand="0" w:evenHBand="0" w:firstRowFirstColumn="0" w:firstRowLastColumn="0" w:lastRowFirstColumn="0" w:lastRowLastColumn="0"/>
+            </w:pPr>
+          </w:p>
+        </w:tc>
+      </w:tr>
+      <w:tr>
+        <w:trPr>
+          <w:cnfStyle w:val="000000100000" w:firstRow="0" w:lastRow="0" w:firstColumn="0" w:lastColumn="0" w:oddVBand="0" w:evenVBand="0" w:oddHBand="1" w:evenHBand="0" w:firstRowFirstColumn="0" w:firstRowLastColumn="0" w:lastRowFirstColumn="0" w:lastRowLastColumn="0"/>
+        </w:trPr>
+        <w:tc>
+          <w:tcPr>
+            <w:cnfStyle w:val="001000000000" w:firstRow="0" w:lastRow="0" w:firstColumn="1" w:lastColumn="0" w:oddVBand="0" w:evenVBand="0" w:oddHBand="0" w:evenHBand="0" w:firstRowFirstColumn="0" w:firstRowLastColumn="0" w:lastRowFirstColumn="0" w:lastRowLastColumn="0"/>
+            <w:tcW w:w="3020" w:type="dxa"/>
+            <w:shd w:val="clear" w:color="auto" w:fill="5B9BD5"/>
+          </w:tcPr>
+          <w:p>
+            <w:pPr>
+              <w:rPr>
+                <w:color w:val="FFFFFF" w:themeColor="background1"/>
+              </w:rPr>
+            </w:pPr>
+            <w:r>
+              <w:rPr>
+                <w:color w:val="FFFFFF" w:themeColor="background1"/>
+              </w:rPr>
+              <w:t>Gegevens</w:t>
+            </w:r>
+          </w:p>
+        </w:tc>
+        <w:tc>
+          <w:tcPr>
+            <w:tcW w:w="3021" w:type="dxa"/>
+            <w:shd w:val="clear" w:color="auto" w:fill="5B9BD5"/>
+          </w:tcPr>
+          <w:p>
+            <w:pPr>
+              <w:cnfStyle w:val="000000100000" w:firstRow="0" w:lastRow="0" w:firstColumn="0" w:lastColumn="0" w:oddVBand="0" w:evenVBand="0" w:oddHBand="1" w:evenHBand="0" w:firstRowFirstColumn="0" w:firstRowLastColumn="0" w:lastRowFirstColumn="0" w:lastRowLastColumn="0"/>
+              <w:rPr>
+                <w:b/>
+                <w:bCs/>
+                <w:color w:val="FFFFFF" w:themeColor="background1"/>
+              </w:rPr>
+            </w:pPr>
+            <w:r>
+              <w:rPr>
+                <w:b/>
+                <w:bCs/>
+                <w:color w:val="FFFFFF" w:themeColor="background1"/>
+              </w:rPr>
+              <w:t xml:space="preserve">Vereist </w:t>
+            </w:r>
+          </w:p>
+        </w:tc>
+        <w:tc>
+          <w:tcPr>
+            <w:tcW w:w="3021" w:type="dxa"/>
+            <w:shd w:val="clear" w:color="auto" w:fill="5B9BD5"/>
+          </w:tcPr>
+          <w:p>
+            <w:pPr>
+              <w:cnfStyle w:val="000000100000" w:firstRow="0" w:lastRow="0" w:firstColumn="0" w:lastColumn="0" w:oddVBand="0" w:evenVBand="0" w:oddHBand="1" w:evenHBand="0" w:firstRowFirstColumn="0" w:firstRowLastColumn="0" w:lastRowFirstColumn="0" w:lastRowLastColumn="0"/>
+              <w:rPr>
+                <w:b/>
+                <w:bCs/>
+                <w:color w:val="FFFFFF" w:themeColor="background1"/>
+              </w:rPr>
+            </w:pPr>
+            <w:r>
+              <w:rPr>
+                <w:b/>
+                <w:bCs/>
+                <w:color w:val="FFFFFF" w:themeColor="background1"/>
+              </w:rPr>
+              <w:t xml:space="preserve">Optioneel </w:t>
+            </w:r>
+          </w:p>
+        </w:tc>
+      </w:tr>
+      <w:tr>
+        <w:tc>
+          <w:tcPr>
+            <w:cnfStyle w:val="001000000000" w:firstRow="0" w:lastRow="0" w:firstColumn="1" w:lastColumn="0" w:oddVBand="0" w:evenVBand="0" w:oddHBand="0" w:evenHBand="0" w:firstRowFirstColumn="0" w:firstRowLastColumn="0" w:lastRowFirstColumn="0" w:lastRowLastColumn="0"/>
+            <w:tcW w:w="3020" w:type="dxa"/>
+          </w:tcPr>
+          <w:p>
+            <w:r>
+              <w:t>Geboorte datum</w:t>
+            </w:r>
+          </w:p>
+        </w:tc>
+        <w:tc>
+          <w:tcPr>
+            <w:tcW w:w="3021" w:type="dxa"/>
+          </w:tcPr>
+          <w:p>
+            <w:pPr>
+              <w:cnfStyle w:val="000000000000" w:firstRow="0" w:lastRow="0" w:firstColumn="0" w:lastColumn="0" w:oddVBand="0" w:evenVBand="0" w:oddHBand="0" w:evenHBand="0" w:firstRowFirstColumn="0" w:firstRowLastColumn="0" w:lastRowFirstColumn="0" w:lastRowLastColumn="0"/>
+            </w:pPr>
+          </w:p>
+        </w:tc>
+        <w:tc>
+          <w:tcPr>
+            <w:tcW w:w="3021" w:type="dxa"/>
+          </w:tcPr>
+          <w:p>
+            <w:pPr>
+              <w:cnfStyle w:val="000000000000" w:firstRow="0" w:lastRow="0" w:firstColumn="0" w:lastColumn="0" w:oddVBand="0" w:evenVBand="0" w:oddHBand="0" w:evenHBand="0" w:firstRowFirstColumn="0" w:firstRowLastColumn="0" w:lastRowFirstColumn="0" w:lastRowLastColumn="0"/>
+            </w:pPr>
+            <w:r>
+              <w:t>X</w:t>
+            </w:r>
+          </w:p>
+        </w:tc>
+      </w:tr>
+      <w:tr>
+        <w:trPr>
+          <w:cnfStyle w:val="000000100000" w:firstRow="0" w:lastRow="0" w:firstColumn="0" w:lastColumn="0" w:oddVBand="0" w:evenVBand="0" w:oddHBand="1" w:evenHBand="0" w:firstRowFirstColumn="0" w:firstRowLastColumn="0" w:lastRowFirstColumn="0" w:lastRowLastColumn="0"/>
+        </w:trPr>
+        <w:tc>
+          <w:tcPr>
+            <w:cnfStyle w:val="001000000000" w:firstRow="0" w:lastRow="0" w:firstColumn="1" w:lastColumn="0" w:oddVBand="0" w:evenVBand="0" w:oddHBand="0" w:evenHBand="0" w:firstRowFirstColumn="0" w:firstRowLastColumn="0" w:lastRowFirstColumn="0" w:lastRowLastColumn="0"/>
+            <w:tcW w:w="3020" w:type="dxa"/>
+          </w:tcPr>
+          <w:p>
+            <w:r>
+              <w:t>Bankrekening</w:t>
+            </w:r>
+          </w:p>
+        </w:tc>
+        <w:tc>
+          <w:tcPr>
+            <w:tcW w:w="3021" w:type="dxa"/>
+          </w:tcPr>
+          <w:p>
+            <w:pPr>
+              <w:cnfStyle w:val="000000100000" w:firstRow="0" w:lastRow="0" w:firstColumn="0" w:lastColumn="0" w:oddVBand="0" w:evenVBand="0" w:oddHBand="1" w:evenHBand="0" w:firstRowFirstColumn="0" w:firstRowLastColumn="0" w:lastRowFirstColumn="0" w:lastRowLastColumn="0"/>
+            </w:pPr>
+            <w:r>
+              <w:t>X</w:t>
+            </w:r>
+          </w:p>
+        </w:tc>
+        <w:tc>
+          <w:tcPr>
+            <w:tcW w:w="3021" w:type="dxa"/>
+          </w:tcPr>
+          <w:p>
+            <w:pPr>
+              <w:cnfStyle w:val="000000100000" w:firstRow="0" w:lastRow="0" w:firstColumn="0" w:lastColumn="0" w:oddVBand="0" w:evenVBand="0" w:oddHBand="1" w:evenHBand="0" w:firstRowFirstColumn="0" w:firstRowLastColumn="0" w:lastRowFirstColumn="0" w:lastRowLastColumn="0"/>
+            </w:pPr>
+          </w:p>
+        </w:tc>
+      </w:tr>
+      <w:tr>
+        <w:tc>
+          <w:tcPr>
+            <w:cnfStyle w:val="001000000000" w:firstRow="0" w:lastRow="0" w:firstColumn="1" w:lastColumn="0" w:oddVBand="0" w:evenVBand="0" w:oddHBand="0" w:evenHBand="0" w:firstRowFirstColumn="0" w:firstRowLastColumn="0" w:lastRowFirstColumn="0" w:lastRowLastColumn="0"/>
+            <w:tcW w:w="3020" w:type="dxa"/>
+          </w:tcPr>
+          <w:p>
+            <w:r>
+              <w:t>email</w:t>
+            </w:r>
+          </w:p>
+        </w:tc>
+        <w:tc>
+          <w:tcPr>
+            <w:tcW w:w="3021" w:type="dxa"/>
+          </w:tcPr>
+          <w:p>
+            <w:pPr>
+              <w:cnfStyle w:val="000000000000" w:firstRow="0" w:lastRow="0" w:firstColumn="0" w:lastColumn="0" w:oddVBand="0" w:evenVBand="0" w:oddHBand="0" w:evenHBand="0" w:firstRowFirstColumn="0" w:firstRowLastColumn="0" w:lastRowFirstColumn="0" w:lastRowLastColumn="0"/>
+            </w:pPr>
+            <w:r>
+              <w:t>X</w:t>
+            </w:r>
+          </w:p>
+        </w:tc>
+        <w:tc>
+          <w:tcPr>
+            <w:tcW w:w="3021" w:type="dxa"/>
+          </w:tcPr>
+          <w:p>
+            <w:pPr>
+              <w:cnfStyle w:val="000000000000" w:firstRow="0" w:lastRow="0" w:firstColumn="0" w:lastColumn="0" w:oddVBand="0" w:evenVBand="0" w:oddHBand="0" w:evenHBand="0" w:firstRowFirstColumn="0" w:firstRowLastColumn="0" w:lastRowFirstColumn="0" w:lastRowLastColumn="0"/>
+            </w:pPr>
+          </w:p>
+        </w:tc>
+      </w:tr>
+      <w:tr>
+        <w:trPr>
+          <w:cnfStyle w:val="000000100000" w:firstRow="0" w:lastRow="0" w:firstColumn="0" w:lastColumn="0" w:oddVBand="0" w:evenVBand="0" w:oddHBand="1" w:evenHBand="0" w:firstRowFirstColumn="0" w:firstRowLastColumn="0" w:lastRowFirstColumn="0" w:lastRowLastColumn="0"/>
+        </w:trPr>
+        <w:tc>
+          <w:tcPr>
+            <w:cnfStyle w:val="001000000000" w:firstRow="0" w:lastRow="0" w:firstColumn="1" w:lastColumn="0" w:oddVBand="0" w:evenVBand="0" w:oddHBand="0" w:evenHBand="0" w:firstRowFirstColumn="0" w:firstRowLastColumn="0" w:lastRowFirstColumn="0" w:lastRowLastColumn="0"/>
+            <w:tcW w:w="3020" w:type="dxa"/>
+          </w:tcPr>
+          <w:p>
+            <w:r>
+              <w:t>Telefoon nummer</w:t>
+            </w:r>
+          </w:p>
+        </w:tc>
+        <w:tc>
+          <w:tcPr>
+            <w:tcW w:w="3021" w:type="dxa"/>
+          </w:tcPr>
+          <w:p>
+            <w:pPr>
+              <w:cnfStyle w:val="000000100000" w:firstRow="0" w:lastRow="0" w:firstColumn="0" w:lastColumn="0" w:oddVBand="0" w:evenVBand="0" w:oddHBand="1" w:evenHBand="0" w:firstRowFirstColumn="0" w:firstRowLastColumn="0" w:lastRowFirstColumn="0" w:lastRowLastColumn="0"/>
+            </w:pPr>
+            <w:r>
+              <w:t>X</w:t>
+            </w:r>
+          </w:p>
+        </w:tc>
+        <w:tc>
+          <w:tcPr>
+            <w:tcW w:w="3021" w:type="dxa"/>
+          </w:tcPr>
+          <w:p>
+            <w:pPr>
+              <w:cnfStyle w:val="000000100000" w:firstRow="0" w:lastRow="0" w:firstColumn="0" w:lastColumn="0" w:oddVBand="0" w:evenVBand="0" w:oddHBand="1" w:evenHBand="0" w:firstRowFirstColumn="0" w:firstRowLastColumn="0" w:lastRowFirstColumn="0" w:lastRowLastColumn="0"/>
+            </w:pPr>
+          </w:p>
+        </w:tc>
+      </w:tr>
+      <w:tr>
+        <w:tc>
+          <w:tcPr>
+            <w:cnfStyle w:val="001000000000" w:firstRow="0" w:lastRow="0" w:firstColumn="1" w:lastColumn="0" w:oddVBand="0" w:evenVBand="0" w:oddHBand="0" w:evenHBand="0" w:firstRowFirstColumn="0" w:firstRowLastColumn="0" w:lastRowFirstColumn="0" w:lastRowLastColumn="0"/>
+            <w:tcW w:w="3020" w:type="dxa"/>
+          </w:tcPr>
+          <w:p>
+            <w:r>
+              <w:t>Naam</w:t>
+            </w:r>
+          </w:p>
+        </w:tc>
+        <w:tc>
+          <w:tcPr>
+            <w:tcW w:w="3021" w:type="dxa"/>
+          </w:tcPr>
+          <w:p>
+            <w:pPr>
+              <w:cnfStyle w:val="000000000000" w:firstRow="0" w:lastRow="0" w:firstColumn="0" w:lastColumn="0" w:oddVBand="0" w:evenVBand="0" w:oddHBand="0" w:evenHBand="0" w:firstRowFirstColumn="0" w:firstRowLastColumn="0" w:lastRowFirstColumn="0" w:lastRowLastColumn="0"/>
+            </w:pPr>
+            <w:r>
+              <w:t>X</w:t>
+            </w:r>
+          </w:p>
+        </w:tc>
+        <w:tc>
+          <w:tcPr>
+            <w:tcW w:w="3021" w:type="dxa"/>
+          </w:tcPr>
+          <w:p>
+            <w:pPr>
+              <w:cnfStyle w:val="000000000000" w:firstRow="0" w:lastRow="0" w:firstColumn="0" w:lastColumn="0" w:oddVBand="0" w:evenVBand="0" w:oddHBand="0" w:evenHBand="0" w:firstRowFirstColumn="0" w:firstRowLastColumn="0" w:lastRowFirstColumn="0" w:lastRowLastColumn="0"/>
+            </w:pPr>
+          </w:p>
+        </w:tc>
+      </w:tr>
+      <w:tr>
+        <w:trPr>
+          <w:cnfStyle w:val="000000100000" w:firstRow="0" w:lastRow="0" w:firstColumn="0" w:lastColumn="0" w:oddVBand="0" w:evenVBand="0" w:oddHBand="1" w:evenHBand="0" w:firstRowFirstColumn="0" w:firstRowLastColumn="0" w:lastRowFirstColumn="0" w:lastRowLastColumn="0"/>
+        </w:trPr>
+        <w:tc>
+          <w:tcPr>
+            <w:cnfStyle w:val="001000000000" w:firstRow="0" w:lastRow="0" w:firstColumn="1" w:lastColumn="0" w:oddVBand="0" w:evenVBand="0" w:oddHBand="0" w:evenHBand="0" w:firstRowFirstColumn="0" w:firstRowLastColumn="0" w:lastRowFirstColumn="0" w:lastRowLastColumn="0"/>
+            <w:tcW w:w="3020" w:type="dxa"/>
+          </w:tcPr>
+          <w:p>
+            <w:r>
+              <w:t>Achter naam</w:t>
+            </w:r>
+          </w:p>
+        </w:tc>
+        <w:tc>
+          <w:tcPr>
+            <w:tcW w:w="3021" w:type="dxa"/>
+          </w:tcPr>
+          <w:p>
+            <w:pPr>
+              <w:cnfStyle w:val="000000100000" w:firstRow="0" w:lastRow="0" w:firstColumn="0" w:lastColumn="0" w:oddVBand="0" w:evenVBand="0" w:oddHBand="1" w:evenHBand="0" w:firstRowFirstColumn="0" w:firstRowLastColumn="0" w:lastRowFirstColumn="0" w:lastRowLastColumn="0"/>
+            </w:pPr>
+            <w:r>
+              <w:t>X</w:t>
+            </w:r>
+          </w:p>
+        </w:tc>
+        <w:tc>
+          <w:tcPr>
+            <w:tcW w:w="3021" w:type="dxa"/>
+          </w:tcPr>
+          <w:p>
+            <w:pPr>
+              <w:cnfStyle w:val="000000100000" w:firstRow="0" w:lastRow="0" w:firstColumn="0" w:lastColumn="0" w:oddVBand="0" w:evenVBand="0" w:oddHBand="1" w:evenHBand="0" w:firstRowFirstColumn="0" w:firstRowLastColumn="0" w:lastRowFirstColumn="0" w:lastRowLastColumn="0"/>
+            </w:pPr>
+          </w:p>
+        </w:tc>
+      </w:tr>
+      <w:tr>
+        <w:tc>
+          <w:tcPr>
+            <w:cnfStyle w:val="001000000000" w:firstRow="0" w:lastRow="0" w:firstColumn="1" w:lastColumn="0" w:oddVBand="0" w:evenVBand="0" w:oddHBand="0" w:evenHBand="0" w:firstRowFirstColumn="0" w:firstRowLastColumn="0" w:lastRowFirstColumn="0" w:lastRowLastColumn="0"/>
+            <w:tcW w:w="3020" w:type="dxa"/>
+          </w:tcPr>
+          <w:p>
+            <w:r>
+              <w:t>Tussenvoegsel</w:t>
+            </w:r>
+          </w:p>
+        </w:tc>
+        <w:tc>
+          <w:tcPr>
+            <w:tcW w:w="3021" w:type="dxa"/>
+          </w:tcPr>
+          <w:p>
+            <w:pPr>
+              <w:cnfStyle w:val="000000000000" w:firstRow="0" w:lastRow="0" w:firstColumn="0" w:lastColumn="0" w:oddVBand="0" w:evenVBand="0" w:oddHBand="0" w:evenHBand="0" w:firstRowFirstColumn="0" w:firstRowLastColumn="0" w:lastRowFirstColumn="0" w:lastRowLastColumn="0"/>
+            </w:pPr>
+          </w:p>
+        </w:tc>
+        <w:tc>
+          <w:tcPr>
+            <w:tcW w:w="3021" w:type="dxa"/>
+          </w:tcPr>
+          <w:p>
+            <w:pPr>
+              <w:cnfStyle w:val="000000000000" w:firstRow="0" w:lastRow="0" w:firstColumn="0" w:lastColumn="0" w:oddVBand="0" w:evenVBand="0" w:oddHBand="0" w:evenHBand="0" w:firstRowFirstColumn="0" w:firstRowLastColumn="0" w:lastRowFirstColumn="0" w:lastRowLastColumn="0"/>
+            </w:pPr>
+            <w:r>
+              <w:t>X</w:t>
+            </w:r>
+          </w:p>
+        </w:tc>
+      </w:tr>
+      <w:tr>
+        <w:trPr>
+          <w:cnfStyle w:val="000000100000" w:firstRow="0" w:lastRow="0" w:firstColumn="0" w:lastColumn="0" w:oddVBand="0" w:evenVBand="0" w:oddHBand="1" w:evenHBand="0" w:firstRowFirstColumn="0" w:firstRowLastColumn="0" w:lastRowFirstColumn="0" w:lastRowLastColumn="0"/>
+        </w:trPr>
+        <w:tc>
+          <w:tcPr>
+            <w:cnfStyle w:val="001000000000" w:firstRow="0" w:lastRow="0" w:firstColumn="1" w:lastColumn="0" w:oddVBand="0" w:evenVBand="0" w:oddHBand="0" w:evenHBand="0" w:firstRowFirstColumn="0" w:firstRowLastColumn="0" w:lastRowFirstColumn="0" w:lastRowLastColumn="0"/>
+            <w:tcW w:w="3020" w:type="dxa"/>
+          </w:tcPr>
+          <w:p>
+            <w:r>
+              <w:t>Adres</w:t>
+            </w:r>
+          </w:p>
+        </w:tc>
+        <w:tc>
+          <w:tcPr>
+            <w:tcW w:w="3021" w:type="dxa"/>
+          </w:tcPr>
+          <w:p>
+            <w:pPr>
+              <w:cnfStyle w:val="000000100000" w:firstRow="0" w:lastRow="0" w:firstColumn="0" w:lastColumn="0" w:oddVBand="0" w:evenVBand="0" w:oddHBand="1" w:evenHBand="0" w:firstRowFirstColumn="0" w:firstRowLastColumn="0" w:lastRowFirstColumn="0" w:lastRowLastColumn="0"/>
+            </w:pPr>
+          </w:p>
+        </w:tc>
+        <w:tc>
+          <w:tcPr>
+            <w:tcW w:w="3021" w:type="dxa"/>
+          </w:tcPr>
+          <w:p>
+            <w:pPr>
+              <w:cnfStyle w:val="000000100000" w:firstRow="0" w:lastRow="0" w:firstColumn="0" w:lastColumn="0" w:oddVBand="0" w:evenVBand="0" w:oddHBand="1" w:evenHBand="0" w:firstRowFirstColumn="0" w:firstRowLastColumn="0" w:lastRowFirstColumn="0" w:lastRowLastColumn="0"/>
+            </w:pPr>
+            <w:r>
+              <w:t>X</w:t>
+            </w:r>
+          </w:p>
+        </w:tc>
+      </w:tr>
+      <w:tr>
+        <w:tc>
+          <w:tcPr>
+            <w:cnfStyle w:val="001000000000" w:firstRow="0" w:lastRow="0" w:firstColumn="1" w:lastColumn="0" w:oddVBand="0" w:evenVBand="0" w:oddHBand="0" w:evenHBand="0" w:firstRowFirstColumn="0" w:firstRowLastColumn="0" w:lastRowFirstColumn="0" w:lastRowLastColumn="0"/>
+            <w:tcW w:w="3020" w:type="dxa"/>
+          </w:tcPr>
+          <w:p>
+            <w:r>
+              <w:t>woonplaats</w:t>
+            </w:r>
+          </w:p>
+        </w:tc>
+        <w:tc>
+          <w:tcPr>
+            <w:tcW w:w="3021" w:type="dxa"/>
+          </w:tcPr>
+          <w:p>
+            <w:pPr>
+              <w:cnfStyle w:val="000000000000" w:firstRow="0" w:lastRow="0" w:firstColumn="0" w:lastColumn="0" w:oddVBand="0" w:evenVBand="0" w:oddHBand="0" w:evenHBand="0" w:firstRowFirstColumn="0" w:firstRowLastColumn="0" w:lastRowFirstColumn="0" w:lastRowLastColumn="0"/>
+            </w:pPr>
+          </w:p>
+        </w:tc>
+        <w:tc>
+          <w:tcPr>
+            <w:tcW w:w="3021" w:type="dxa"/>
+          </w:tcPr>
+          <w:p>
+            <w:pPr>
+              <w:cnfStyle w:val="000000000000" w:firstRow="0" w:lastRow="0" w:firstColumn="0" w:lastColumn="0" w:oddVBand="0" w:evenVBand="0" w:oddHBand="0" w:evenHBand="0" w:firstRowFirstColumn="0" w:firstRowLastColumn="0" w:lastRowFirstColumn="0" w:lastRowLastColumn="0"/>
+            </w:pPr>
+            <w:r>
+              <w:t>X</w:t>
+            </w:r>
+          </w:p>
+        </w:tc>
+      </w:tr>
+    </w:tbl>
+    <w:p/>
+    <w:tbl>
+      <w:tblPr>
+        <w:tblStyle w:val="Rastertabel4-Accent1"/>
+        <w:tblW w:w="0" w:type="auto"/>
+        <w:tblLook w:val="04A0" w:firstRow="1" w:lastRow="0" w:firstColumn="1" w:lastColumn="0" w:noHBand="0" w:noVBand="1"/>
+      </w:tblPr>
+      <w:tblGrid>
+        <w:gridCol w:w="3020"/>
+        <w:gridCol w:w="3021"/>
+        <w:gridCol w:w="3021"/>
+      </w:tblGrid>
+      <w:tr>
+        <w:trPr>
+          <w:cnfStyle w:val="100000000000" w:firstRow="1" w:lastRow="0" w:firstColumn="0" w:lastColumn="0" w:oddVBand="0" w:evenVBand="0" w:oddHBand="0" w:evenHBand="0" w:firstRowFirstColumn="0" w:firstRowLastColumn="0" w:lastRowFirstColumn="0" w:lastRowLastColumn="0"/>
+        </w:trPr>
+        <w:tc>
+          <w:tcPr>
+            <w:cnfStyle w:val="001000000000" w:firstRow="0" w:lastRow="0" w:firstColumn="1" w:lastColumn="0" w:oddVBand="0" w:evenVBand="0" w:oddHBand="0" w:evenHBand="0" w:firstRowFirstColumn="0" w:firstRowLastColumn="0" w:lastRowFirstColumn="0" w:lastRowLastColumn="0"/>
+            <w:tcW w:w="3020" w:type="dxa"/>
+            <w:shd w:val="clear" w:color="auto" w:fill="5B9BD5"/>
+          </w:tcPr>
+          <w:p>
+            <w:pPr>
+              <w:jc w:val="center"/>
+            </w:pPr>
+          </w:p>
+        </w:tc>
+        <w:tc>
+          <w:tcPr>
+            <w:tcW w:w="3021" w:type="dxa"/>
+          </w:tcPr>
+          <w:p>
+            <w:pPr>
+              <w:jc w:val="center"/>
+              <w:cnfStyle w:val="100000000000" w:firstRow="1" w:lastRow="0" w:firstColumn="0" w:lastColumn="0" w:oddVBand="0" w:evenVBand="0" w:oddHBand="0" w:evenHBand="0" w:firstRowFirstColumn="0" w:firstRowLastColumn="0" w:lastRowFirstColumn="0" w:lastRowLastColumn="0"/>
+              <w:rPr>
+                <w:sz w:val="28"/>
+                <w:szCs w:val="28"/>
+              </w:rPr>
+            </w:pPr>
+            <w:r>
+              <w:rPr>
+                <w:sz w:val="28"/>
+                <w:szCs w:val="28"/>
+              </w:rPr>
+              <w:t>Voertuig tabel</w:t>
+            </w:r>
+          </w:p>
+        </w:tc>
+        <w:tc>
+          <w:tcPr>
+            <w:tcW w:w="3021" w:type="dxa"/>
+          </w:tcPr>
+          <w:p>
+            <w:pPr>
+              <w:cnfStyle w:val="100000000000" w:firstRow="1" w:lastRow="0" w:firstColumn="0" w:lastColumn="0" w:oddVBand="0" w:evenVBand="0" w:oddHBand="0" w:evenHBand="0" w:firstRowFirstColumn="0" w:firstRowLastColumn="0" w:lastRowFirstColumn="0" w:lastRowLastColumn="0"/>
+            </w:pPr>
+          </w:p>
+        </w:tc>
+      </w:tr>
+      <w:tr>
+        <w:trPr>
+          <w:cnfStyle w:val="000000100000" w:firstRow="0" w:lastRow="0" w:firstColumn="0" w:lastColumn="0" w:oddVBand="0" w:evenVBand="0" w:oddHBand="1" w:evenHBand="0" w:firstRowFirstColumn="0" w:firstRowLastColumn="0" w:lastRowFirstColumn="0" w:lastRowLastColumn="0"/>
+        </w:trPr>
+        <w:tc>
+          <w:tcPr>
+            <w:cnfStyle w:val="001000000000" w:firstRow="0" w:lastRow="0" w:firstColumn="1" w:lastColumn="0" w:oddVBand="0" w:evenVBand="0" w:oddHBand="0" w:evenHBand="0" w:firstRowFirstColumn="0" w:firstRowLastColumn="0" w:lastRowFirstColumn="0" w:lastRowLastColumn="0"/>
+            <w:tcW w:w="3020" w:type="dxa"/>
+            <w:shd w:val="clear" w:color="auto" w:fill="5B9BD5"/>
+          </w:tcPr>
+          <w:p>
+            <w:pPr>
+              <w:rPr>
+                <w:color w:val="FFFFFF" w:themeColor="background1"/>
+              </w:rPr>
+            </w:pPr>
+            <w:r>
+              <w:rPr>
+                <w:color w:val="FFFFFF" w:themeColor="background1"/>
+              </w:rPr>
+              <w:t>Gegevens</w:t>
+            </w:r>
+          </w:p>
+        </w:tc>
+        <w:tc>
+          <w:tcPr>
+            <w:tcW w:w="3021" w:type="dxa"/>
+            <w:shd w:val="clear" w:color="auto" w:fill="5B9BD5"/>
+          </w:tcPr>
+          <w:p>
+            <w:pPr>
+              <w:cnfStyle w:val="000000100000" w:firstRow="0" w:lastRow="0" w:firstColumn="0" w:lastColumn="0" w:oddVBand="0" w:evenVBand="0" w:oddHBand="1" w:evenHBand="0" w:firstRowFirstColumn="0" w:firstRowLastColumn="0" w:lastRowFirstColumn="0" w:lastRowLastColumn="0"/>
+              <w:rPr>
+                <w:b/>
+                <w:bCs/>
+                <w:color w:val="FFFFFF" w:themeColor="background1"/>
+              </w:rPr>
+            </w:pPr>
+            <w:r>
+              <w:rPr>
+                <w:b/>
+                <w:bCs/>
+                <w:color w:val="FFFFFF" w:themeColor="background1"/>
+              </w:rPr>
+              <w:t xml:space="preserve">Vereist </w:t>
+            </w:r>
+          </w:p>
+        </w:tc>
+        <w:tc>
+          <w:tcPr>
+            <w:tcW w:w="3021" w:type="dxa"/>
+            <w:shd w:val="clear" w:color="auto" w:fill="5B9BD5"/>
+          </w:tcPr>
+          <w:p>
+            <w:pPr>
+              <w:cnfStyle w:val="000000100000" w:firstRow="0" w:lastRow="0" w:firstColumn="0" w:lastColumn="0" w:oddVBand="0" w:evenVBand="0" w:oddHBand="1" w:evenHBand="0" w:firstRowFirstColumn="0" w:firstRowLastColumn="0" w:lastRowFirstColumn="0" w:lastRowLastColumn="0"/>
+              <w:rPr>
+                <w:b/>
+                <w:bCs/>
+                <w:color w:val="FFFFFF" w:themeColor="background1"/>
+              </w:rPr>
+            </w:pPr>
+            <w:r>
+              <w:rPr>
+                <w:b/>
+                <w:bCs/>
+                <w:color w:val="FFFFFF" w:themeColor="background1"/>
+              </w:rPr>
+              <w:t xml:space="preserve">Optioneel </w:t>
+            </w:r>
+          </w:p>
+        </w:tc>
+      </w:tr>
+      <w:tr>
+        <w:tc>
+          <w:tcPr>
+            <w:cnfStyle w:val="001000000000" w:firstRow="0" w:lastRow="0" w:firstColumn="1" w:lastColumn="0" w:oddVBand="0" w:evenVBand="0" w:oddHBand="0" w:evenHBand="0" w:firstRowFirstColumn="0" w:firstRowLastColumn="0" w:lastRowFirstColumn="0" w:lastRowLastColumn="0"/>
+            <w:tcW w:w="3020" w:type="dxa"/>
+          </w:tcPr>
+          <w:p>
+            <w:r>
+              <w:t>Type</w:t>
+            </w:r>
+          </w:p>
+        </w:tc>
+        <w:tc>
+          <w:tcPr>
+            <w:tcW w:w="3021" w:type="dxa"/>
+          </w:tcPr>
+          <w:p>
+            <w:pPr>
+              <w:cnfStyle w:val="000000000000" w:firstRow="0" w:lastRow="0" w:firstColumn="0" w:lastColumn="0" w:oddVBand="0" w:evenVBand="0" w:oddHBand="0" w:evenHBand="0" w:firstRowFirstColumn="0" w:firstRowLastColumn="0" w:lastRowFirstColumn="0" w:lastRowLastColumn="0"/>
+            </w:pPr>
+          </w:p>
+        </w:tc>
+        <w:tc>
+          <w:tcPr>
+            <w:tcW w:w="3021" w:type="dxa"/>
+          </w:tcPr>
+          <w:p>
+            <w:pPr>
+              <w:cnfStyle w:val="000000000000" w:firstRow="0" w:lastRow="0" w:firstColumn="0" w:lastColumn="0" w:oddVBand="0" w:evenVBand="0" w:oddHBand="0" w:evenHBand="0" w:firstRowFirstColumn="0" w:firstRowLastColumn="0" w:lastRowFirstColumn="0" w:lastRowLastColumn="0"/>
+            </w:pPr>
+            <w:r>
+              <w:t>X</w:t>
+            </w:r>
+          </w:p>
+        </w:tc>
+      </w:tr>
+      <w:tr>
+        <w:trPr>
+          <w:cnfStyle w:val="000000100000" w:firstRow="0" w:lastRow="0" w:firstColumn="0" w:lastColumn="0" w:oddVBand="0" w:evenVBand="0" w:oddHBand="1" w:evenHBand="0" w:firstRowFirstColumn="0" w:firstRowLastColumn="0" w:lastRowFirstColumn="0" w:lastRowLastColumn="0"/>
+        </w:trPr>
+        <w:tc>
+          <w:tcPr>
+            <w:cnfStyle w:val="001000000000" w:firstRow="0" w:lastRow="0" w:firstColumn="1" w:lastColumn="0" w:oddVBand="0" w:evenVBand="0" w:oddHBand="0" w:evenHBand="0" w:firstRowFirstColumn="0" w:firstRowLastColumn="0" w:lastRowFirstColumn="0" w:lastRowLastColumn="0"/>
+            <w:tcW w:w="3020" w:type="dxa"/>
+          </w:tcPr>
+          <w:p>
+            <w:r>
+              <w:t>Merk</w:t>
+            </w:r>
+          </w:p>
+        </w:tc>
+        <w:tc>
+          <w:tcPr>
+            <w:tcW w:w="3021" w:type="dxa"/>
+          </w:tcPr>
+          <w:p>
+            <w:pPr>
+              <w:cnfStyle w:val="000000100000" w:firstRow="0" w:lastRow="0" w:firstColumn="0" w:lastColumn="0" w:oddVBand="0" w:evenVBand="0" w:oddHBand="1" w:evenHBand="0" w:firstRowFirstColumn="0" w:firstRowLastColumn="0" w:lastRowFirstColumn="0" w:lastRowLastColumn="0"/>
+            </w:pPr>
+            <w:r>
+              <w:t>X</w:t>
+            </w:r>
+          </w:p>
+        </w:tc>
+        <w:tc>
+          <w:tcPr>
+            <w:tcW w:w="3021" w:type="dxa"/>
+          </w:tcPr>
+          <w:p>
+            <w:pPr>
+              <w:cnfStyle w:val="000000100000" w:firstRow="0" w:lastRow="0" w:firstColumn="0" w:lastColumn="0" w:oddVBand="0" w:evenVBand="0" w:oddHBand="1" w:evenHBand="0" w:firstRowFirstColumn="0" w:firstRowLastColumn="0" w:lastRowFirstColumn="0" w:lastRowLastColumn="0"/>
+            </w:pPr>
+          </w:p>
+        </w:tc>
+      </w:tr>
+      <w:tr>
+        <w:tc>
+          <w:tcPr>
+            <w:cnfStyle w:val="001000000000" w:firstRow="0" w:lastRow="0" w:firstColumn="1" w:lastColumn="0" w:oddVBand="0" w:evenVBand="0" w:oddHBand="0" w:evenHBand="0" w:firstRowFirstColumn="0" w:firstRowLastColumn="0" w:lastRowFirstColumn="0" w:lastRowLastColumn="0"/>
+            <w:tcW w:w="3020" w:type="dxa"/>
+          </w:tcPr>
+          <w:p>
+            <w:r>
+              <w:t>Lengte</w:t>
+            </w:r>
+          </w:p>
+        </w:tc>
+        <w:tc>
+          <w:tcPr>
+            <w:tcW w:w="3021" w:type="dxa"/>
+          </w:tcPr>
+          <w:p>
+            <w:pPr>
+              <w:cnfStyle w:val="000000000000" w:firstRow="0" w:lastRow="0" w:firstColumn="0" w:lastColumn="0" w:oddVBand="0" w:evenVBand="0" w:oddHBand="0" w:evenHBand="0" w:firstRowFirstColumn="0" w:firstRowLastColumn="0" w:lastRowFirstColumn="0" w:lastRowLastColumn="0"/>
+            </w:pPr>
+            <w:r>
+              <w:t>X</w:t>
+            </w:r>
+          </w:p>
+        </w:tc>
+        <w:tc>
+          <w:tcPr>
+            <w:tcW w:w="3021" w:type="dxa"/>
+          </w:tcPr>
+          <w:p>
+            <w:pPr>
+              <w:cnfStyle w:val="000000000000" w:firstRow="0" w:lastRow="0" w:firstColumn="0" w:lastColumn="0" w:oddVBand="0" w:evenVBand="0" w:oddHBand="0" w:evenHBand="0" w:firstRowFirstColumn="0" w:firstRowLastColumn="0" w:lastRowFirstColumn="0" w:lastRowLastColumn="0"/>
+            </w:pPr>
+          </w:p>
+        </w:tc>
+      </w:tr>
+      <w:tr>
+        <w:trPr>
+          <w:cnfStyle w:val="000000100000" w:firstRow="0" w:lastRow="0" w:firstColumn="0" w:lastColumn="0" w:oddVBand="0" w:evenVBand="0" w:oddHBand="1" w:evenHBand="0" w:firstRowFirstColumn="0" w:firstRowLastColumn="0" w:lastRowFirstColumn="0" w:lastRowLastColumn="0"/>
+        </w:trPr>
+        <w:tc>
+          <w:tcPr>
+            <w:cnfStyle w:val="001000000000" w:firstRow="0" w:lastRow="0" w:firstColumn="1" w:lastColumn="0" w:oddVBand="0" w:evenVBand="0" w:oddHBand="0" w:evenHBand="0" w:firstRowFirstColumn="0" w:firstRowLastColumn="0" w:lastRowFirstColumn="0" w:lastRowLastColumn="0"/>
+            <w:tcW w:w="3020" w:type="dxa"/>
+          </w:tcPr>
+          <w:p>
+            <w:r>
+              <w:t>Stroom aan sluiting</w:t>
+            </w:r>
+          </w:p>
+        </w:tc>
+        <w:tc>
+          <w:tcPr>
+            <w:tcW w:w="3021" w:type="dxa"/>
+          </w:tcPr>
+          <w:p>
+            <w:pPr>
+              <w:cnfStyle w:val="000000100000" w:firstRow="0" w:lastRow="0" w:firstColumn="0" w:lastColumn="0" w:oddVBand="0" w:evenVBand="0" w:oddHBand="1" w:evenHBand="0" w:firstRowFirstColumn="0" w:firstRowLastColumn="0" w:lastRowFirstColumn="0" w:lastRowLastColumn="0"/>
+            </w:pPr>
+            <w:r>
+              <w:t>X</w:t>
+            </w:r>
+          </w:p>
+        </w:tc>
+        <w:tc>
+          <w:tcPr>
+            <w:tcW w:w="3021" w:type="dxa"/>
+          </w:tcPr>
+          <w:p>
+            <w:pPr>
+              <w:cnfStyle w:val="000000100000" w:firstRow="0" w:lastRow="0" w:firstColumn="0" w:lastColumn="0" w:oddVBand="0" w:evenVBand="0" w:oddHBand="1" w:evenHBand="0" w:firstRowFirstColumn="0" w:firstRowLastColumn="0" w:lastRowFirstColumn="0" w:lastRowLastColumn="0"/>
+            </w:pPr>
+          </w:p>
+        </w:tc>
+      </w:tr>
+      <w:tr>
+        <w:tc>
+          <w:tcPr>
+            <w:cnfStyle w:val="001000000000" w:firstRow="0" w:lastRow="0" w:firstColumn="1" w:lastColumn="0" w:oddVBand="0" w:evenVBand="0" w:oddHBand="0" w:evenHBand="0" w:firstRowFirstColumn="0" w:firstRowLastColumn="0" w:lastRowFirstColumn="0" w:lastRowLastColumn="0"/>
+            <w:tcW w:w="3020" w:type="dxa"/>
+          </w:tcPr>
+          <w:p>
+            <w:r>
+              <w:t>Kenteken</w:t>
+            </w:r>
+          </w:p>
+        </w:tc>
+        <w:tc>
+          <w:tcPr>
+            <w:tcW w:w="3021" w:type="dxa"/>
+          </w:tcPr>
+          <w:p>
+            <w:pPr>
+              <w:cnfStyle w:val="000000000000" w:firstRow="0" w:lastRow="0" w:firstColumn="0" w:lastColumn="0" w:oddVBand="0" w:evenVBand="0" w:oddHBand="0" w:evenHBand="0" w:firstRowFirstColumn="0" w:firstRowLastColumn="0" w:lastRowFirstColumn="0" w:lastRowLastColumn="0"/>
+            </w:pPr>
+          </w:p>
+        </w:tc>
+        <w:tc>
+          <w:tcPr>
+            <w:tcW w:w="3021" w:type="dxa"/>
+          </w:tcPr>
+          <w:p>
+            <w:pPr>
+              <w:cnfStyle w:val="000000000000" w:firstRow="0" w:lastRow="0" w:firstColumn="0" w:lastColumn="0" w:oddVBand="0" w:evenVBand="0" w:oddHBand="0" w:evenHBand="0" w:firstRowFirstColumn="0" w:firstRowLastColumn="0" w:lastRowFirstColumn="0" w:lastRowLastColumn="0"/>
+            </w:pPr>
+            <w:r>
+              <w:t>X</w:t>
+            </w:r>
           </w:p>
         </w:tc>
       </w:tr>
@@ -4001,8 +4701,8 @@
         <w:lang w:eastAsia="nl-NL"/>
       </w:rPr>
       <w:drawing>
-        <wp:inline distT="0" distB="0" distL="0" distR="0" wp14:anchorId="336FBD9C" wp14:editId="07C9008F">
-          <wp:extent cx="1013460" cy="1013460"/>
+        <wp:inline distT="0" distB="0" distL="0" distR="0" wp14:anchorId="336FBD9C" wp14:editId="1268B55B">
+          <wp:extent cx="693420" cy="693420"/>
           <wp:effectExtent l="0" t="0" r="0" b="0"/>
           <wp:docPr id="5" name="Afbeelding 5"/>
           <wp:cNvGraphicFramePr>
@@ -4033,7 +4733,7 @@
                 <pic:spPr bwMode="auto">
                   <a:xfrm>
                     <a:off x="0" y="0"/>
-                    <a:ext cx="1013460" cy="1013460"/>
+                    <a:ext cx="693420" cy="693420"/>
                   </a:xfrm>
                   <a:prstGeom prst="rect">
                     <a:avLst/>
@@ -4056,6 +4756,119 @@
 <file path=word/numbering.xml><?xml version="1.0" encoding="utf-8"?>
 <w:numbering xmlns:wpc="http://schemas.microsoft.com/office/word/2010/wordprocessingCanvas" xmlns:cx="http://schemas.microsoft.com/office/drawing/2014/chartex" xmlns:cx1="http://schemas.microsoft.com/office/drawing/2015/9/8/chartex" xmlns:cx2="http://schemas.microsoft.com/office/drawing/2015/10/21/chartex" xmlns:cx3="http://schemas.microsoft.com/office/drawing/2016/5/9/chartex" xmlns:cx4="http://schemas.microsoft.com/office/drawing/2016/5/10/chartex" xmlns:cx5="http://schemas.microsoft.com/office/drawing/2016/5/11/chartex" xmlns:cx6="http://schemas.microsoft.com/office/drawing/2016/5/12/chartex" xmlns:cx7="http://schemas.microsoft.com/office/drawing/2016/5/13/chartex" xmlns:cx8="http://schemas.microsoft.com/office/drawing/2016/5/14/chartex" xmlns:mc="http://schemas.openxmlformats.org/markup-compatibility/2006" xmlns:aink="http://schemas.microsoft.com/office/drawing/2016/ink" xmlns:am3d="http://schemas.microsoft.com/office/drawing/2017/model3d" xmlns:o="urn:schemas-microsoft-com:office:office" xmlns:r="http://schemas.openxmlformats.org/officeDocument/2006/relationships" xmlns:m="http://schemas.openxmlformats.org/officeDocument/2006/math" xmlns:v="urn:schemas-microsoft-com:vml" xmlns:wp14="http://schemas.microsoft.com/office/word/2010/wordprocessingDrawing" xmlns:wp="http://schemas.openxmlformats.org/drawingml/2006/wordprocessingDrawing" xmlns:w10="urn:schemas-microsoft-com:office:word" xmlns:w="http://schemas.openxmlformats.org/wordprocessingml/2006/main" xmlns:w14="http://schemas.microsoft.com/office/word/2010/wordml" xmlns:w15="http://schemas.microsoft.com/office/word/2012/wordml" xmlns:w16cex="http://schemas.microsoft.com/office/word/2018/wordml/cex" xmlns:w16cid="http://schemas.microsoft.com/office/word/2016/wordml/cid" xmlns:w16="http://schemas.microsoft.com/office/word/2018/wordml" xmlns:w16sdtdh="http://schemas.microsoft.com/office/word/2020/wordml/sdtdatahash" xmlns:w16se="http://schemas.microsoft.com/office/word/2015/wordml/symex" xmlns:wpg="http://schemas.microsoft.com/office/word/2010/wordprocessingGroup" xmlns:wpi="http://schemas.microsoft.com/office/word/2010/wordprocessingInk" xmlns:wne="http://schemas.microsoft.com/office/word/2006/wordml" xmlns:wps="http://schemas.microsoft.com/office/word/2010/wordprocessingShape" mc:Ignorable="w14 w15 w16se w16cid w16 w16cex w16sdtdh wp14">
   <w:abstractNum w:abstractNumId="0" w15:restartNumberingAfterBreak="0">
+    <w:nsid w:val="00BB46DB"/>
+    <w:multiLevelType w:val="hybridMultilevel"/>
+    <w:tmpl w:val="EAEE5F9A"/>
+    <w:lvl w:ilvl="0" w:tplc="04130001">
+      <w:start w:val="1"/>
+      <w:numFmt w:val="bullet"/>
+      <w:lvlText w:val=""/>
+      <w:lvlJc w:val="left"/>
+      <w:pPr>
+        <w:ind w:left="720" w:hanging="360"/>
+      </w:pPr>
+      <w:rPr>
+        <w:rFonts w:ascii="Symbol" w:hAnsi="Symbol" w:hint="default"/>
+      </w:rPr>
+    </w:lvl>
+    <w:lvl w:ilvl="1" w:tplc="04130003" w:tentative="1">
+      <w:start w:val="1"/>
+      <w:numFmt w:val="bullet"/>
+      <w:lvlText w:val="o"/>
+      <w:lvlJc w:val="left"/>
+      <w:pPr>
+        <w:ind w:left="1440" w:hanging="360"/>
+      </w:pPr>
+      <w:rPr>
+        <w:rFonts w:ascii="Courier New" w:hAnsi="Courier New" w:cs="Courier New" w:hint="default"/>
+      </w:rPr>
+    </w:lvl>
+    <w:lvl w:ilvl="2" w:tplc="04130005" w:tentative="1">
+      <w:start w:val="1"/>
+      <w:numFmt w:val="bullet"/>
+      <w:lvlText w:val=""/>
+      <w:lvlJc w:val="left"/>
+      <w:pPr>
+        <w:ind w:left="2160" w:hanging="360"/>
+      </w:pPr>
+      <w:rPr>
+        <w:rFonts w:ascii="Wingdings" w:hAnsi="Wingdings" w:hint="default"/>
+      </w:rPr>
+    </w:lvl>
+    <w:lvl w:ilvl="3" w:tplc="04130001" w:tentative="1">
+      <w:start w:val="1"/>
+      <w:numFmt w:val="bullet"/>
+      <w:lvlText w:val=""/>
+      <w:lvlJc w:val="left"/>
+      <w:pPr>
+        <w:ind w:left="2880" w:hanging="360"/>
+      </w:pPr>
+      <w:rPr>
+        <w:rFonts w:ascii="Symbol" w:hAnsi="Symbol" w:hint="default"/>
+      </w:rPr>
+    </w:lvl>
+    <w:lvl w:ilvl="4" w:tplc="04130003" w:tentative="1">
+      <w:start w:val="1"/>
+      <w:numFmt w:val="bullet"/>
+      <w:lvlText w:val="o"/>
+      <w:lvlJc w:val="left"/>
+      <w:pPr>
+        <w:ind w:left="3600" w:hanging="360"/>
+      </w:pPr>
+      <w:rPr>
+        <w:rFonts w:ascii="Courier New" w:hAnsi="Courier New" w:cs="Courier New" w:hint="default"/>
+      </w:rPr>
+    </w:lvl>
+    <w:lvl w:ilvl="5" w:tplc="04130005" w:tentative="1">
+      <w:start w:val="1"/>
+      <w:numFmt w:val="bullet"/>
+      <w:lvlText w:val=""/>
+      <w:lvlJc w:val="left"/>
+      <w:pPr>
+        <w:ind w:left="4320" w:hanging="360"/>
+      </w:pPr>
+      <w:rPr>
+        <w:rFonts w:ascii="Wingdings" w:hAnsi="Wingdings" w:hint="default"/>
+      </w:rPr>
+    </w:lvl>
+    <w:lvl w:ilvl="6" w:tplc="04130001" w:tentative="1">
+      <w:start w:val="1"/>
+      <w:numFmt w:val="bullet"/>
+      <w:lvlText w:val=""/>
+      <w:lvlJc w:val="left"/>
+      <w:pPr>
+        <w:ind w:left="5040" w:hanging="360"/>
+      </w:pPr>
+      <w:rPr>
+        <w:rFonts w:ascii="Symbol" w:hAnsi="Symbol" w:hint="default"/>
+      </w:rPr>
+    </w:lvl>
+    <w:lvl w:ilvl="7" w:tplc="04130003" w:tentative="1">
+      <w:start w:val="1"/>
+      <w:numFmt w:val="bullet"/>
+      <w:lvlText w:val="o"/>
+      <w:lvlJc w:val="left"/>
+      <w:pPr>
+        <w:ind w:left="5760" w:hanging="360"/>
+      </w:pPr>
+      <w:rPr>
+        <w:rFonts w:ascii="Courier New" w:hAnsi="Courier New" w:cs="Courier New" w:hint="default"/>
+      </w:rPr>
+    </w:lvl>
+    <w:lvl w:ilvl="8" w:tplc="04130005" w:tentative="1">
+      <w:start w:val="1"/>
+      <w:numFmt w:val="bullet"/>
+      <w:lvlText w:val=""/>
+      <w:lvlJc w:val="left"/>
+      <w:pPr>
+        <w:ind w:left="6480" w:hanging="360"/>
+      </w:pPr>
+      <w:rPr>
+        <w:rFonts w:ascii="Wingdings" w:hAnsi="Wingdings" w:hint="default"/>
+      </w:rPr>
+    </w:lvl>
+  </w:abstractNum>
+  <w:abstractNum w:abstractNumId="1" w15:restartNumberingAfterBreak="0">
     <w:nsid w:val="207D0BD8"/>
     <w:multiLevelType w:val="hybridMultilevel"/>
     <w:tmpl w:val="A50E7260"/>
@@ -4167,7 +4980,7 @@
       </w:rPr>
     </w:lvl>
   </w:abstractNum>
-  <w:abstractNum w:abstractNumId="1" w15:restartNumberingAfterBreak="0">
+  <w:abstractNum w:abstractNumId="2" w15:restartNumberingAfterBreak="0">
     <w:nsid w:val="63160FDA"/>
     <w:multiLevelType w:val="hybridMultilevel"/>
     <w:tmpl w:val="A5DC5BB4"/>
@@ -4280,7 +5093,7 @@
       </w:rPr>
     </w:lvl>
   </w:abstractNum>
-  <w:abstractNum w:abstractNumId="2" w15:restartNumberingAfterBreak="0">
+  <w:abstractNum w:abstractNumId="3" w15:restartNumberingAfterBreak="0">
     <w:nsid w:val="77B401F3"/>
     <w:multiLevelType w:val="hybridMultilevel"/>
     <w:tmpl w:val="A6ACB1D2"/>
@@ -4394,12 +5207,15 @@
     </w:lvl>
   </w:abstractNum>
   <w:num w:numId="1">
+    <w:abstractNumId w:val="3"/>
+  </w:num>
+  <w:num w:numId="2">
     <w:abstractNumId w:val="2"/>
   </w:num>
-  <w:num w:numId="2">
+  <w:num w:numId="3">
     <w:abstractNumId w:val="1"/>
   </w:num>
-  <w:num w:numId="3">
+  <w:num w:numId="4">
     <w:abstractNumId w:val="0"/>
   </w:num>
 </w:numbering>
@@ -4901,7 +5717,6 @@
   <w:style w:type="character" w:default="1" w:styleId="Standaardalinea-lettertype">
     <w:name w:val="Default Paragraph Font"/>
     <w:uiPriority w:val="1"/>
-    <w:semiHidden/>
     <w:unhideWhenUsed/>
   </w:style>
   <w:style w:type="table" w:default="1" w:styleId="Standaardtabel">
@@ -5239,6 +6054,82 @@
       <w:contextualSpacing/>
     </w:pPr>
   </w:style>
+  <w:style w:type="table" w:styleId="Rastertabel4-Accent1">
+    <w:name w:val="Grid Table 4 Accent 1"/>
+    <w:basedOn w:val="Standaardtabel"/>
+    <w:uiPriority w:val="49"/>
+    <w:rsid w:val="001A3A64"/>
+    <w:pPr>
+      <w:spacing w:after="0" w:line="240" w:lineRule="auto"/>
+    </w:pPr>
+    <w:tblPr>
+      <w:tblStyleRowBandSize w:val="1"/>
+      <w:tblStyleColBandSize w:val="1"/>
+      <w:tblBorders>
+        <w:top w:val="single" w:sz="4" w:space="0" w:color="9CC2E5" w:themeColor="accent1" w:themeTint="99"/>
+        <w:left w:val="single" w:sz="4" w:space="0" w:color="9CC2E5" w:themeColor="accent1" w:themeTint="99"/>
+        <w:bottom w:val="single" w:sz="4" w:space="0" w:color="9CC2E5" w:themeColor="accent1" w:themeTint="99"/>
+        <w:right w:val="single" w:sz="4" w:space="0" w:color="9CC2E5" w:themeColor="accent1" w:themeTint="99"/>
+        <w:insideH w:val="single" w:sz="4" w:space="0" w:color="9CC2E5" w:themeColor="accent1" w:themeTint="99"/>
+        <w:insideV w:val="single" w:sz="4" w:space="0" w:color="9CC2E5" w:themeColor="accent1" w:themeTint="99"/>
+      </w:tblBorders>
+    </w:tblPr>
+    <w:tblStylePr w:type="firstRow">
+      <w:rPr>
+        <w:b/>
+        <w:bCs/>
+        <w:color w:val="FFFFFF" w:themeColor="background1"/>
+      </w:rPr>
+      <w:tblPr/>
+      <w:tcPr>
+        <w:tcBorders>
+          <w:top w:val="single" w:sz="4" w:space="0" w:color="5B9BD5" w:themeColor="accent1"/>
+          <w:left w:val="single" w:sz="4" w:space="0" w:color="5B9BD5" w:themeColor="accent1"/>
+          <w:bottom w:val="single" w:sz="4" w:space="0" w:color="5B9BD5" w:themeColor="accent1"/>
+          <w:right w:val="single" w:sz="4" w:space="0" w:color="5B9BD5" w:themeColor="accent1"/>
+          <w:insideH w:val="nil"/>
+          <w:insideV w:val="nil"/>
+        </w:tcBorders>
+        <w:shd w:val="clear" w:color="auto" w:fill="5B9BD5" w:themeFill="accent1"/>
+      </w:tcPr>
+    </w:tblStylePr>
+    <w:tblStylePr w:type="lastRow">
+      <w:rPr>
+        <w:b/>
+        <w:bCs/>
+      </w:rPr>
+      <w:tblPr/>
+      <w:tcPr>
+        <w:tcBorders>
+          <w:top w:val="double" w:sz="4" w:space="0" w:color="5B9BD5" w:themeColor="accent1"/>
+        </w:tcBorders>
+      </w:tcPr>
+    </w:tblStylePr>
+    <w:tblStylePr w:type="firstCol">
+      <w:rPr>
+        <w:b/>
+        <w:bCs/>
+      </w:rPr>
+    </w:tblStylePr>
+    <w:tblStylePr w:type="lastCol">
+      <w:rPr>
+        <w:b/>
+        <w:bCs/>
+      </w:rPr>
+    </w:tblStylePr>
+    <w:tblStylePr w:type="band1Vert">
+      <w:tblPr/>
+      <w:tcPr>
+        <w:shd w:val="clear" w:color="auto" w:fill="DEEAF6" w:themeFill="accent1" w:themeFillTint="33"/>
+      </w:tcPr>
+    </w:tblStylePr>
+    <w:tblStylePr w:type="band1Horz">
+      <w:tblPr/>
+      <w:tcPr>
+        <w:shd w:val="clear" w:color="auto" w:fill="DEEAF6" w:themeFill="accent1" w:themeFillTint="33"/>
+      </w:tcPr>
+    </w:tblStylePr>
+  </w:style>
 </w:styles>
 </file>
 

--- a/documentatie/Programma van Eisen.docx
+++ b/documentatie/Programma van Eisen.docx
@@ -2158,6 +2158,9 @@
       </w:pPr>
       <w:r>
         <w:t>Gegevens van het voertuig van de klant invullen (soort voertuig, lengte voertuig, merk, type, kenteken en eventuele stroomaansluiting).</w:t>
+      </w:r>
+      <w:r>
+        <w:t xml:space="preserve"> Extra gewilde opties is een kentekencheck op de kentekens die ingevuld worden (deze mag geen hoofdletters bevatten)</w:t>
       </w:r>
     </w:p>
     <w:p>
@@ -5717,6 +5720,7 @@
   <w:style w:type="character" w:default="1" w:styleId="Standaardalinea-lettertype">
     <w:name w:val="Default Paragraph Font"/>
     <w:uiPriority w:val="1"/>
+    <w:semiHidden/>
     <w:unhideWhenUsed/>
   </w:style>
   <w:style w:type="table" w:default="1" w:styleId="Standaardtabel">
